--- a/Rules 📖 (JASCI).docx
+++ b/Rules 📖 (JASCI).docx
@@ -2130,20 +2130,7 @@
           </w:tcPr>
           <w:p>
             <w:pPr>
-              <w:keepNext w:val="0"/>
-              <w:keepLines w:val="0"/>
-              <w:pageBreakBefore w:val="0"/>
               <w:widowControl w:val="0"/>
-              <w:pBdr>
-                <w:top w:space="0" w:sz="0" w:val="nil"/>
-                <w:left w:space="0" w:sz="0" w:val="nil"/>
-                <w:bottom w:space="0" w:sz="0" w:val="nil"/>
-                <w:right w:space="0" w:sz="0" w:val="nil"/>
-                <w:between w:space="0" w:sz="0" w:val="nil"/>
-              </w:pBdr>
-              <w:shd w:fill="auto" w:val="clear"/>
-              <w:spacing w:after="0" w:before="0" w:line="240" w:lineRule="auto"/>
-              <w:ind w:left="0" w:right="0" w:firstLine="0"/>
               <w:jc w:val="center"/>
               <w:rPr>
                 <w:color w:val="00ffff"/>
@@ -2158,7 +2145,7 @@
                 <w:szCs w:val="20"/>
                 <w:rtl w:val="0"/>
               </w:rPr>
-              <w:t xml:space="preserve">Int</w:t>
+              <w:t xml:space="preserve">Per</w:t>
             </w:r>
           </w:p>
         </w:tc>
